--- a/Dokumente/WissArbeiten_Bachelorarbeit_022021.docx
+++ b/Dokumente/WissArbeiten_Bachelorarbeit_022021.docx
@@ -8078,6 +8078,16 @@
     </w:p>
     <w:p>
       <w:pPr>
+        <w:pStyle w:val="berschrift3"/>
+        <w:spacing w:line="240" w:lineRule="auto"/>
+      </w:pPr>
+      <w:r>
+        <w:t>RSSI</w:t>
+      </w:r>
+    </w:p>
+    <w:p/>
+    <w:p>
+      <w:pPr>
         <w:rPr>
           <w:szCs w:val="22"/>
           <w:lang w:val="en-GB"/>
@@ -10206,6 +10216,7 @@
         <w:rPr>
           <w:szCs w:val="28"/>
         </w:rPr>
+        <w:lastRenderedPageBreak/>
         <w:t>IDE</w:t>
       </w:r>
       <w:bookmarkEnd w:id="12"/>
@@ -10235,30 +10246,62 @@
           <w:szCs w:val="28"/>
         </w:rPr>
       </w:pPr>
-      <w:bookmarkStart w:id="14" w:name="_Toc88903941"/>
       <w:r>
         <w:rPr>
           <w:szCs w:val="28"/>
         </w:rPr>
-        <w:t>CODE</w:t>
-      </w:r>
-      <w:bookmarkEnd w:id="14"/>
+        <w:t xml:space="preserve">Server </w:t>
+      </w:r>
     </w:p>
     <w:p/>
     <w:p>
       <w:pPr>
+        <w:pStyle w:val="berschrift3"/>
+        <w:spacing w:line="240" w:lineRule="auto"/>
+        <w:rPr>
+          <w:szCs w:val="28"/>
+        </w:rPr>
+      </w:pPr>
+      <w:r>
+        <w:rPr>
+          <w:szCs w:val="28"/>
+        </w:rPr>
+        <w:t>Distanzmessung</w:t>
+      </w:r>
+    </w:p>
+    <w:p/>
+    <w:p/>
+    <w:p/>
+    <w:p>
+      <w:pPr>
         <w:pStyle w:val="berschrift2"/>
         <w:rPr>
           <w:lang w:val="de-AT" w:eastAsia="en-US" w:bidi="en-US"/>
         </w:rPr>
       </w:pPr>
-      <w:bookmarkStart w:id="15" w:name="_Toc88903942"/>
+      <w:bookmarkStart w:id="14" w:name="_Toc88903942"/>
       <w:r>
         <w:rPr>
           <w:lang w:val="de-AT" w:eastAsia="en-US" w:bidi="en-US"/>
         </w:rPr>
-        <w:lastRenderedPageBreak/>
         <w:t>Hardware</w:t>
+      </w:r>
+      <w:bookmarkEnd w:id="14"/>
+    </w:p>
+    <w:p>
+      <w:pPr>
+        <w:pStyle w:val="berschrift3"/>
+        <w:spacing w:line="240" w:lineRule="auto"/>
+        <w:rPr>
+          <w:szCs w:val="28"/>
+        </w:rPr>
+      </w:pPr>
+      <w:bookmarkStart w:id="15" w:name="_Toc88903943"/>
+      <w:r>
+        <w:rPr>
+          <w:szCs w:val="28"/>
+        </w:rPr>
+        <w:t>ESP32</w:t>
       </w:r>
       <w:bookmarkEnd w:id="15"/>
     </w:p>
@@ -10270,31 +10313,14 @@
           <w:szCs w:val="28"/>
         </w:rPr>
       </w:pPr>
-      <w:bookmarkStart w:id="16" w:name="_Toc88903943"/>
+      <w:bookmarkStart w:id="16" w:name="_Toc88903944"/>
       <w:r>
         <w:rPr>
           <w:szCs w:val="28"/>
         </w:rPr>
-        <w:t>ESP32</w:t>
+        <w:t>3D-Druck</w:t>
       </w:r>
       <w:bookmarkEnd w:id="16"/>
-    </w:p>
-    <w:p>
-      <w:pPr>
-        <w:pStyle w:val="berschrift3"/>
-        <w:spacing w:line="240" w:lineRule="auto"/>
-        <w:rPr>
-          <w:szCs w:val="28"/>
-        </w:rPr>
-      </w:pPr>
-      <w:bookmarkStart w:id="17" w:name="_Toc88903944"/>
-      <w:r>
-        <w:rPr>
-          <w:szCs w:val="28"/>
-        </w:rPr>
-        <w:t>3D-Druck</w:t>
-      </w:r>
-      <w:bookmarkEnd w:id="17"/>
     </w:p>
     <w:p>
       <w:pPr>
@@ -10457,8 +10483,8 @@
           <w:rFonts w:cs="Arial"/>
         </w:rPr>
       </w:pPr>
-      <w:bookmarkStart w:id="18" w:name="_Ref210875356"/>
-      <w:bookmarkStart w:id="19" w:name="_Toc114212288"/>
+      <w:bookmarkStart w:id="17" w:name="_Ref210875356"/>
+      <w:bookmarkStart w:id="18" w:name="_Toc114212288"/>
       <w:r>
         <w:rPr>
           <w:rFonts w:cs="Arial"/>
@@ -10496,14 +10522,14 @@
         </w:rPr>
         <w:fldChar w:fldCharType="end"/>
       </w:r>
+      <w:bookmarkEnd w:id="17"/>
+      <w:r>
+        <w:rPr>
+          <w:rFonts w:cs="Arial"/>
+        </w:rPr>
+        <w:t>: Beispiel für die Beschriftung eines Buchrückens.</w:t>
+      </w:r>
       <w:bookmarkEnd w:id="18"/>
-      <w:r>
-        <w:rPr>
-          <w:rFonts w:cs="Arial"/>
-        </w:rPr>
-        <w:t>: Beispiel für die Beschriftung eines Buchrückens.</w:t>
-      </w:r>
-      <w:bookmarkEnd w:id="19"/>
     </w:p>
     <w:p>
       <w:pPr>
@@ -10741,45 +10767,32 @@
           <w:sz w:val="18"/>
         </w:rPr>
       </w:pPr>
-      <w:bookmarkStart w:id="20" w:name="_Ref210875665"/>
-      <w:bookmarkStart w:id="21" w:name="_Ref210875652"/>
-      <w:bookmarkStart w:id="22" w:name="_Toc114212262"/>
+      <w:bookmarkStart w:id="19" w:name="_Ref210875665"/>
+      <w:bookmarkStart w:id="20" w:name="_Ref210875652"/>
+      <w:bookmarkStart w:id="21" w:name="_Toc114212262"/>
       <w:r>
         <w:t xml:space="preserve">Tabelle </w:t>
       </w:r>
-      <w:r>
-        <w:fldChar w:fldCharType="begin"/>
-      </w:r>
-      <w:r>
-        <w:instrText xml:space="preserve"> SEQ Tabelle \* ARABIC </w:instrText>
-      </w:r>
-      <w:r>
-        <w:fldChar w:fldCharType="separate"/>
-      </w:r>
-      <w:r>
-        <w:rPr>
-          <w:noProof/>
-        </w:rPr>
-        <w:t>1</w:t>
-      </w:r>
-      <w:r>
-        <w:rPr>
-          <w:noProof/>
-        </w:rPr>
-        <w:fldChar w:fldCharType="end"/>
+      <w:fldSimple w:instr=" SEQ Tabelle \* ARABIC ">
+        <w:r>
+          <w:rPr>
+            <w:noProof/>
+          </w:rPr>
+          <w:t>1</w:t>
+        </w:r>
+      </w:fldSimple>
+      <w:bookmarkEnd w:id="19"/>
+      <w:r>
+        <w:t>:</w:t>
+      </w:r>
+      <w:r>
+        <w:t xml:space="preserve"> </w:t>
       </w:r>
       <w:bookmarkEnd w:id="20"/>
       <w:r>
-        <w:t>:</w:t>
-      </w:r>
-      <w:r>
-        <w:t xml:space="preserve"> </w:t>
+        <w:t>Semesterplan der Lehrveranstaltung „Angewandte Mathematik“</w:t>
       </w:r>
       <w:bookmarkEnd w:id="21"/>
-      <w:r>
-        <w:t>Semesterplan der Lehrveranstaltung „Angewandte Mathematik“</w:t>
-      </w:r>
-      <w:bookmarkEnd w:id="22"/>
       <w:r>
         <w:t>.</w:t>
       </w:r>
@@ -11018,43 +11031,30 @@
             <w:pPr>
               <w:pStyle w:val="Beschriftung"/>
             </w:pPr>
-            <w:bookmarkStart w:id="23" w:name="_Toc210955656"/>
-            <w:bookmarkStart w:id="24" w:name="_Ref210955552"/>
-            <w:bookmarkStart w:id="25" w:name="_Ref211054459"/>
+            <w:bookmarkStart w:id="22" w:name="_Toc210955656"/>
+            <w:bookmarkStart w:id="23" w:name="_Ref210955552"/>
+            <w:bookmarkStart w:id="24" w:name="_Ref211054459"/>
             <w:r>
               <w:t>(</w:t>
             </w:r>
-            <w:r>
-              <w:fldChar w:fldCharType="begin"/>
-            </w:r>
-            <w:r>
-              <w:instrText xml:space="preserve"> SEQ Formel \* ARABIC </w:instrText>
-            </w:r>
-            <w:r>
-              <w:fldChar w:fldCharType="separate"/>
-            </w:r>
-            <w:r>
-              <w:rPr>
-                <w:noProof/>
-              </w:rPr>
-              <w:t>1</w:t>
-            </w:r>
+            <w:fldSimple w:instr=" SEQ Formel \* ARABIC ">
+              <w:r>
+                <w:rPr>
+                  <w:noProof/>
+                </w:rPr>
+                <w:t>1</w:t>
+              </w:r>
+              <w:bookmarkEnd w:id="22"/>
+            </w:fldSimple>
+            <w:bookmarkStart w:id="25" w:name="_Ref211054451"/>
+            <w:bookmarkStart w:id="26" w:name="_Ref211054544"/>
             <w:bookmarkEnd w:id="23"/>
-            <w:r>
-              <w:rPr>
-                <w:noProof/>
-              </w:rPr>
-              <w:fldChar w:fldCharType="end"/>
-            </w:r>
-            <w:bookmarkStart w:id="26" w:name="_Ref211054451"/>
-            <w:bookmarkStart w:id="27" w:name="_Ref211054544"/>
-            <w:bookmarkEnd w:id="24"/>
             <w:r>
               <w:t>)</w:t>
             </w:r>
+            <w:bookmarkEnd w:id="24"/>
             <w:bookmarkEnd w:id="25"/>
             <w:bookmarkEnd w:id="26"/>
-            <w:bookmarkEnd w:id="27"/>
           </w:p>
         </w:tc>
       </w:tr>
@@ -11081,18 +11081,18 @@
       <w:r>
         <w:br w:type="page"/>
       </w:r>
-      <w:bookmarkStart w:id="28" w:name="_Toc114210888"/>
-      <w:bookmarkStart w:id="29" w:name="_Toc264537166"/>
-      <w:bookmarkStart w:id="30" w:name="_Toc264537894"/>
-      <w:bookmarkStart w:id="31" w:name="_Toc88903945"/>
+      <w:bookmarkStart w:id="27" w:name="_Toc114210888"/>
+      <w:bookmarkStart w:id="28" w:name="_Toc264537166"/>
+      <w:bookmarkStart w:id="29" w:name="_Toc264537894"/>
+      <w:bookmarkStart w:id="30" w:name="_Toc88903945"/>
       <w:r>
         <w:lastRenderedPageBreak/>
         <w:t>Literaturverzeichnis</w:t>
       </w:r>
+      <w:bookmarkEnd w:id="27"/>
       <w:bookmarkEnd w:id="28"/>
       <w:bookmarkEnd w:id="29"/>
       <w:bookmarkEnd w:id="30"/>
-      <w:bookmarkEnd w:id="31"/>
     </w:p>
     <w:p>
       <w:pPr>
@@ -11141,18 +11141,18 @@
       <w:r>
         <w:br w:type="page"/>
       </w:r>
-      <w:bookmarkStart w:id="32" w:name="_Toc114210889"/>
-      <w:bookmarkStart w:id="33" w:name="_Toc264537167"/>
-      <w:bookmarkStart w:id="34" w:name="_Toc264537895"/>
-      <w:bookmarkStart w:id="35" w:name="_Toc88903946"/>
+      <w:bookmarkStart w:id="31" w:name="_Toc114210889"/>
+      <w:bookmarkStart w:id="32" w:name="_Toc264537167"/>
+      <w:bookmarkStart w:id="33" w:name="_Toc264537895"/>
+      <w:bookmarkStart w:id="34" w:name="_Toc88903946"/>
       <w:r>
         <w:lastRenderedPageBreak/>
         <w:t>Abbildungsverzeichnis</w:t>
       </w:r>
+      <w:bookmarkEnd w:id="31"/>
       <w:bookmarkEnd w:id="32"/>
       <w:bookmarkEnd w:id="33"/>
       <w:bookmarkEnd w:id="34"/>
-      <w:bookmarkEnd w:id="35"/>
     </w:p>
     <w:p>
       <w:pPr>
@@ -11304,18 +11304,18 @@
       <w:r>
         <w:br w:type="page"/>
       </w:r>
-      <w:bookmarkStart w:id="36" w:name="_Toc114210890"/>
-      <w:bookmarkStart w:id="37" w:name="_Toc264537168"/>
-      <w:bookmarkStart w:id="38" w:name="_Toc264537896"/>
-      <w:bookmarkStart w:id="39" w:name="_Toc88903947"/>
+      <w:bookmarkStart w:id="35" w:name="_Toc114210890"/>
+      <w:bookmarkStart w:id="36" w:name="_Toc264537168"/>
+      <w:bookmarkStart w:id="37" w:name="_Toc264537896"/>
+      <w:bookmarkStart w:id="38" w:name="_Toc88903947"/>
       <w:r>
         <w:lastRenderedPageBreak/>
         <w:t>Tabellenverzeichnis</w:t>
       </w:r>
+      <w:bookmarkEnd w:id="35"/>
       <w:bookmarkEnd w:id="36"/>
       <w:bookmarkEnd w:id="37"/>
       <w:bookmarkEnd w:id="38"/>
-      <w:bookmarkEnd w:id="39"/>
     </w:p>
     <w:p>
       <w:pPr>
@@ -11474,18 +11474,18 @@
       <w:r>
         <w:br w:type="page"/>
       </w:r>
-      <w:bookmarkStart w:id="40" w:name="_Toc114210891"/>
-      <w:bookmarkStart w:id="41" w:name="_Toc264537169"/>
-      <w:bookmarkStart w:id="42" w:name="_Toc264537897"/>
-      <w:bookmarkStart w:id="43" w:name="_Toc88903948"/>
+      <w:bookmarkStart w:id="39" w:name="_Toc114210891"/>
+      <w:bookmarkStart w:id="40" w:name="_Toc264537169"/>
+      <w:bookmarkStart w:id="41" w:name="_Toc264537897"/>
+      <w:bookmarkStart w:id="42" w:name="_Toc88903948"/>
       <w:r>
         <w:lastRenderedPageBreak/>
         <w:t>Abkürzungsverzeichnis</w:t>
       </w:r>
+      <w:bookmarkEnd w:id="39"/>
       <w:bookmarkEnd w:id="40"/>
       <w:bookmarkEnd w:id="41"/>
       <w:bookmarkEnd w:id="42"/>
-      <w:bookmarkEnd w:id="43"/>
     </w:p>
     <w:p/>
     <w:tbl>
@@ -11785,18 +11785,18 @@
       <w:r>
         <w:br w:type="page"/>
       </w:r>
-      <w:bookmarkStart w:id="44" w:name="_Toc114210892"/>
-      <w:bookmarkStart w:id="45" w:name="_Toc264537170"/>
-      <w:bookmarkStart w:id="46" w:name="_Toc264537898"/>
-      <w:bookmarkStart w:id="47" w:name="_Toc88903949"/>
+      <w:bookmarkStart w:id="43" w:name="_Toc114210892"/>
+      <w:bookmarkStart w:id="44" w:name="_Toc264537170"/>
+      <w:bookmarkStart w:id="45" w:name="_Toc264537898"/>
+      <w:bookmarkStart w:id="46" w:name="_Toc88903949"/>
       <w:r>
         <w:lastRenderedPageBreak/>
         <w:t>Anhang A: Überschrift des ersten Anhangs</w:t>
       </w:r>
+      <w:bookmarkEnd w:id="43"/>
       <w:bookmarkEnd w:id="44"/>
       <w:bookmarkEnd w:id="45"/>
       <w:bookmarkEnd w:id="46"/>
-      <w:bookmarkEnd w:id="47"/>
     </w:p>
     <w:p/>
     <w:p>
@@ -11806,18 +11806,18 @@
       <w:r>
         <w:br w:type="page"/>
       </w:r>
-      <w:bookmarkStart w:id="48" w:name="_Toc114210893"/>
-      <w:bookmarkStart w:id="49" w:name="_Toc264537171"/>
-      <w:bookmarkStart w:id="50" w:name="_Toc264537899"/>
-      <w:bookmarkStart w:id="51" w:name="_Toc88903950"/>
+      <w:bookmarkStart w:id="47" w:name="_Toc114210893"/>
+      <w:bookmarkStart w:id="48" w:name="_Toc264537171"/>
+      <w:bookmarkStart w:id="49" w:name="_Toc264537899"/>
+      <w:bookmarkStart w:id="50" w:name="_Toc88903950"/>
       <w:r>
         <w:lastRenderedPageBreak/>
         <w:t>Anhang B: Überschrift des zweiten Anhangs</w:t>
       </w:r>
+      <w:bookmarkEnd w:id="47"/>
       <w:bookmarkEnd w:id="48"/>
       <w:bookmarkEnd w:id="49"/>
       <w:bookmarkEnd w:id="50"/>
-      <w:bookmarkEnd w:id="51"/>
     </w:p>
     <w:p/>
     <w:sectPr>
@@ -17004,6 +17004,7 @@
     <w:lsdException w:name="HTML Sample" w:semiHidden="1" w:unhideWhenUsed="1"/>
     <w:lsdException w:name="HTML Typewriter" w:semiHidden="1" w:unhideWhenUsed="1"/>
     <w:lsdException w:name="HTML Variable" w:semiHidden="1" w:unhideWhenUsed="1"/>
+    <w:lsdException w:name="Normal Table" w:semiHidden="1" w:unhideWhenUsed="1"/>
     <w:lsdException w:name="annotation subject" w:semiHidden="1" w:unhideWhenUsed="1"/>
     <w:lsdException w:name="No List" w:semiHidden="1" w:unhideWhenUsed="1"/>
     <w:lsdException w:name="Outline List 1" w:semiHidden="1" w:unhideWhenUsed="1"/>
@@ -17046,8 +17047,11 @@
     <w:lsdException w:name="Table Contemporary" w:semiHidden="1" w:unhideWhenUsed="1"/>
     <w:lsdException w:name="Table Elegant" w:semiHidden="1" w:unhideWhenUsed="1"/>
     <w:lsdException w:name="Table Professional" w:semiHidden="1" w:unhideWhenUsed="1"/>
+    <w:lsdException w:name="Table Subtle 1" w:semiHidden="1" w:unhideWhenUsed="1"/>
     <w:lsdException w:name="Table Subtle 2" w:semiHidden="1" w:unhideWhenUsed="1"/>
     <w:lsdException w:name="Table Web 1" w:semiHidden="1" w:unhideWhenUsed="1"/>
+    <w:lsdException w:name="Table Web 2" w:semiHidden="1" w:unhideWhenUsed="1"/>
+    <w:lsdException w:name="Table Web 3" w:semiHidden="1" w:unhideWhenUsed="1"/>
     <w:lsdException w:name="Balloon Text" w:semiHidden="1" w:unhideWhenUsed="1"/>
     <w:lsdException w:name="Table Theme" w:semiHidden="1" w:unhideWhenUsed="1"/>
     <w:lsdException w:name="Placeholder Text" w:semiHidden="1" w:uiPriority="99"/>
@@ -17475,7 +17479,6 @@
   <w:style w:type="character" w:default="1" w:styleId="Absatz-Standardschriftart">
     <w:name w:val="Default Paragraph Font"/>
     <w:uiPriority w:val="1"/>
-    <w:semiHidden/>
     <w:unhideWhenUsed/>
   </w:style>
   <w:style w:type="table" w:default="1" w:styleId="NormaleTabelle">
